--- a/Group 3 PROJECT PLAN.docx
+++ b/Group 3 PROJECT PLAN.docx
@@ -273,7 +273,15 @@
                                               <w:sz w:val="24"/>
                                               <w:szCs w:val="24"/>
                                             </w:rPr>
-                                            <w:t xml:space="preserve"> Revision 5</w:t>
+                                            <w:t xml:space="preserve"> Revision </w:t>
+                                          </w:r>
+                                          <w:r>
+                                            <w:rPr>
+                                              <w:color w:val="000000" w:themeColor="text1"/>
+                                              <w:sz w:val="24"/>
+                                              <w:szCs w:val="24"/>
+                                            </w:rPr>
+                                            <w:t>7</w:t>
                                           </w:r>
                                         </w:p>
                                       </w:sdtContent>
@@ -417,10 +425,7 @@
                                         <w:sdtEndPr/>
                                         <w:sdtContent>
                                           <w:r>
-                                            <w:t>UMUC</w:t>
-                                          </w:r>
-                                          <w:r>
-                                            <w:t xml:space="preserve"> CMSC 495 7981 Current Trends and Projects in Computer Science (2172)</w:t>
+                                            <w:t>UMUC CMSC 495 7981 Current Trends and Projects in Computer Science (2172)   Professor Hung Dao</w:t>
                                           </w:r>
                                         </w:sdtContent>
                                       </w:sdt>
@@ -641,7 +646,15 @@
                                         <w:sz w:val="24"/>
                                         <w:szCs w:val="24"/>
                                       </w:rPr>
-                                      <w:t xml:space="preserve"> Revision 5</w:t>
+                                      <w:t xml:space="preserve"> Revision </w:t>
+                                    </w:r>
+                                    <w:r>
+                                      <w:rPr>
+                                        <w:color w:val="000000" w:themeColor="text1"/>
+                                        <w:sz w:val="24"/>
+                                        <w:szCs w:val="24"/>
+                                      </w:rPr>
+                                      <w:t>7</w:t>
                                     </w:r>
                                   </w:p>
                                 </w:sdtContent>
@@ -785,10 +798,7 @@
                                   <w:sdtEndPr/>
                                   <w:sdtContent>
                                     <w:r>
-                                      <w:t>UMUC</w:t>
-                                    </w:r>
-                                    <w:r>
-                                      <w:t xml:space="preserve"> CMSC 495 7981 Current Trends and Projects in Computer Science (2172)</w:t>
+                                      <w:t>UMUC CMSC 495 7981 Current Trends and Projects in Computer Science (2172)   Professor Hung Dao</w:t>
                                     </w:r>
                                   </w:sdtContent>
                                 </w:sdt>
@@ -833,6 +843,33 @@
           <w:szCs w:val="24"/>
         </w:rPr>
       </w:pPr>
+      <w:r>
+        <w:rPr>
+          <w:rFonts w:ascii="Times New Roman" w:hAnsi="Times New Roman" w:cs="Times New Roman"/>
+          <w:b/>
+          <w:color w:val="000000"/>
+          <w:sz w:val="24"/>
+          <w:szCs w:val="24"/>
+        </w:rPr>
+        <w:lastRenderedPageBreak/>
+        <w:t>Revision History</w:t>
+      </w:r>
+    </w:p>
+    <w:p>
+      <w:pPr>
+        <w:autoSpaceDE w:val="0"/>
+        <w:autoSpaceDN w:val="0"/>
+        <w:adjustRightInd w:val="0"/>
+        <w:spacing w:after="0" w:line="240" w:lineRule="auto"/>
+        <w:jc w:val="center"/>
+        <w:rPr>
+          <w:rFonts w:ascii="Times New Roman" w:hAnsi="Times New Roman" w:cs="Times New Roman"/>
+          <w:b/>
+          <w:color w:val="000000"/>
+          <w:sz w:val="24"/>
+          <w:szCs w:val="24"/>
+        </w:rPr>
+      </w:pPr>
     </w:p>
     <w:tbl>
       <w:tblPr>
@@ -1507,6 +1544,16 @@
                 <w:szCs w:val="24"/>
               </w:rPr>
             </w:pPr>
+            <w:r>
+              <w:rPr>
+                <w:rFonts w:ascii="Times New Roman" w:hAnsi="Times New Roman" w:cs="Times New Roman"/>
+                <w:b/>
+                <w:color w:val="000000"/>
+                <w:sz w:val="24"/>
+                <w:szCs w:val="24"/>
+              </w:rPr>
+              <w:t>6</w:t>
+            </w:r>
           </w:p>
         </w:tc>
         <w:tc>
@@ -1523,6 +1570,16 @@
                 <w:szCs w:val="24"/>
               </w:rPr>
             </w:pPr>
+            <w:r>
+              <w:rPr>
+                <w:rFonts w:ascii="Times New Roman" w:hAnsi="Times New Roman" w:cs="Times New Roman"/>
+                <w:b/>
+                <w:color w:val="000000"/>
+                <w:sz w:val="24"/>
+                <w:szCs w:val="24"/>
+              </w:rPr>
+              <w:t>24 MAR 2017</w:t>
+            </w:r>
           </w:p>
         </w:tc>
         <w:tc>
@@ -1539,6 +1596,16 @@
                 <w:szCs w:val="24"/>
               </w:rPr>
             </w:pPr>
+            <w:r>
+              <w:rPr>
+                <w:rFonts w:ascii="Times New Roman" w:hAnsi="Times New Roman" w:cs="Times New Roman"/>
+                <w:b/>
+                <w:color w:val="000000"/>
+                <w:sz w:val="24"/>
+                <w:szCs w:val="24"/>
+              </w:rPr>
+              <w:t>Review</w:t>
+            </w:r>
           </w:p>
         </w:tc>
         <w:tc>
@@ -1555,6 +1622,122 @@
                 <w:szCs w:val="24"/>
               </w:rPr>
             </w:pPr>
+            <w:r>
+              <w:rPr>
+                <w:rFonts w:ascii="Times New Roman" w:hAnsi="Times New Roman" w:cs="Times New Roman"/>
+                <w:b/>
+                <w:color w:val="000000"/>
+                <w:sz w:val="24"/>
+                <w:szCs w:val="24"/>
+              </w:rPr>
+              <w:t>Lennon</w:t>
+            </w:r>
+          </w:p>
+        </w:tc>
+      </w:tr>
+      <w:tr>
+        <w:tc>
+          <w:tcPr>
+            <w:tcW w:w="2337" w:type="dxa"/>
+          </w:tcPr>
+          <w:p>
+            <w:pPr>
+              <w:rPr>
+                <w:rFonts w:ascii="Times New Roman" w:hAnsi="Times New Roman" w:cs="Times New Roman"/>
+                <w:b/>
+                <w:color w:val="000000"/>
+                <w:sz w:val="24"/>
+                <w:szCs w:val="24"/>
+              </w:rPr>
+            </w:pPr>
+            <w:r>
+              <w:rPr>
+                <w:rFonts w:ascii="Times New Roman" w:hAnsi="Times New Roman" w:cs="Times New Roman"/>
+                <w:b/>
+                <w:color w:val="000000"/>
+                <w:sz w:val="24"/>
+                <w:szCs w:val="24"/>
+              </w:rPr>
+              <w:t>7</w:t>
+            </w:r>
+          </w:p>
+        </w:tc>
+        <w:tc>
+          <w:tcPr>
+            <w:tcW w:w="2337" w:type="dxa"/>
+          </w:tcPr>
+          <w:p>
+            <w:pPr>
+              <w:rPr>
+                <w:rFonts w:ascii="Times New Roman" w:hAnsi="Times New Roman" w:cs="Times New Roman"/>
+                <w:b/>
+                <w:color w:val="000000"/>
+                <w:sz w:val="24"/>
+                <w:szCs w:val="24"/>
+              </w:rPr>
+            </w:pPr>
+            <w:r>
+              <w:rPr>
+                <w:rFonts w:ascii="Times New Roman" w:hAnsi="Times New Roman" w:cs="Times New Roman"/>
+                <w:b/>
+                <w:color w:val="000000"/>
+                <w:sz w:val="24"/>
+                <w:szCs w:val="24"/>
+              </w:rPr>
+              <w:t>28 APR 2017</w:t>
+            </w:r>
+          </w:p>
+        </w:tc>
+        <w:tc>
+          <w:tcPr>
+            <w:tcW w:w="2338" w:type="dxa"/>
+          </w:tcPr>
+          <w:p>
+            <w:pPr>
+              <w:rPr>
+                <w:rFonts w:ascii="Times New Roman" w:hAnsi="Times New Roman" w:cs="Times New Roman"/>
+                <w:b/>
+                <w:color w:val="000000"/>
+                <w:sz w:val="24"/>
+                <w:szCs w:val="24"/>
+              </w:rPr>
+            </w:pPr>
+            <w:r>
+              <w:rPr>
+                <w:rFonts w:ascii="Times New Roman" w:hAnsi="Times New Roman" w:cs="Times New Roman"/>
+                <w:b/>
+                <w:color w:val="000000"/>
+                <w:sz w:val="24"/>
+                <w:szCs w:val="24"/>
+              </w:rPr>
+              <w:t>Test Plan/ICD</w:t>
+            </w:r>
+          </w:p>
+        </w:tc>
+        <w:tc>
+          <w:tcPr>
+            <w:tcW w:w="2338" w:type="dxa"/>
+          </w:tcPr>
+          <w:p>
+            <w:pPr>
+              <w:rPr>
+                <w:rFonts w:ascii="Times New Roman" w:hAnsi="Times New Roman" w:cs="Times New Roman"/>
+                <w:b/>
+                <w:color w:val="000000"/>
+                <w:sz w:val="24"/>
+                <w:szCs w:val="24"/>
+              </w:rPr>
+            </w:pPr>
+            <w:r>
+              <w:rPr>
+                <w:rFonts w:ascii="Times New Roman" w:hAnsi="Times New Roman" w:cs="Times New Roman"/>
+                <w:b/>
+                <w:color w:val="000000"/>
+                <w:sz w:val="24"/>
+                <w:szCs w:val="24"/>
+              </w:rPr>
+              <w:t>Ken</w:t>
+            </w:r>
           </w:p>
         </w:tc>
       </w:tr>
@@ -1878,7 +2061,16 @@
           <w:sz w:val="24"/>
           <w:szCs w:val="24"/>
         </w:rPr>
-        <w:t>5 CPU M430 @2.27GHz  X 4</w:t>
+        <w:t>5 CPU M430 @2.27GH</w:t>
+      </w:r>
+      <w:r>
+        <w:rPr>
+          <w:rFonts w:ascii="Times New Roman" w:hAnsi="Times New Roman" w:cs="Times New Roman"/>
+          <w:color w:val="000000"/>
+          <w:sz w:val="24"/>
+          <w:szCs w:val="24"/>
+        </w:rPr>
+        <w:t>z  X 4</w:t>
       </w:r>
       <w:r>
         <w:rPr>
@@ -3905,7 +4097,7 @@
                 <w:rFonts w:ascii="Times New Roman" w:eastAsia="Times New Roman" w:hAnsi="Times New Roman" w:cs="Times New Roman"/>
               </w:rPr>
               <w:lastRenderedPageBreak/>
-              <w:t>(unassigned)</w:t>
+              <w:t>Lennon</w:t>
             </w:r>
           </w:p>
         </w:tc>
@@ -3933,6 +4125,7 @@
                 <w:sz w:val="24"/>
                 <w:szCs w:val="24"/>
               </w:rPr>
+              <w:lastRenderedPageBreak/>
               <w:t>Project Test Plan &amp; ICD-</w:t>
             </w:r>
           </w:p>
@@ -4417,19 +4610,7 @@
               <w:rPr>
                 <w:rFonts w:ascii="Times New Roman" w:eastAsia="Times New Roman" w:hAnsi="Times New Roman" w:cs="Times New Roman"/>
               </w:rPr>
-              <w:t>(</w:t>
-            </w:r>
-            <w:r>
-              <w:rPr>
-                <w:rFonts w:ascii="Times New Roman" w:eastAsia="Times New Roman" w:hAnsi="Times New Roman" w:cs="Times New Roman"/>
-              </w:rPr>
-              <w:t>Lennon</w:t>
-            </w:r>
-            <w:r>
-              <w:rPr>
-                <w:rFonts w:ascii="Times New Roman" w:eastAsia="Times New Roman" w:hAnsi="Times New Roman" w:cs="Times New Roman"/>
-              </w:rPr>
-              <w:t>)</w:t>
+              <w:t>Ken</w:t>
             </w:r>
           </w:p>
         </w:tc>
@@ -5571,12 +5752,8 @@
       </w:pPr>
     </w:p>
     <w:sectPr>
-      <w:headerReference w:type="even" r:id="rId8"/>
-      <w:headerReference w:type="default" r:id="rId9"/>
-      <w:footerReference w:type="even" r:id="rId10"/>
-      <w:footerReference w:type="default" r:id="rId11"/>
-      <w:headerReference w:type="first" r:id="rId12"/>
-      <w:footerReference w:type="first" r:id="rId13"/>
+      <w:headerReference w:type="default" r:id="rId8"/>
+      <w:headerReference w:type="first" r:id="rId9"/>
       <w:pgSz w:w="12240" w:h="15840"/>
       <w:pgMar w:top="1440" w:right="1440" w:bottom="1440" w:left="1440" w:header="720" w:footer="720" w:gutter="0"/>
       <w:pgNumType w:start="1"/>
@@ -5613,36 +5790,6 @@
 </w:endnotes>
 </file>
 
-<file path=word/footer1.xml><?xml version="1.0" encoding="utf-8"?>
-<w:ftr xmlns:wpc="http://schemas.microsoft.com/office/word/2010/wordprocessingCanvas" xmlns:mc="http://schemas.openxmlformats.org/markup-compatibility/2006" xmlns:o="urn:schemas-microsoft-com:office:office" xmlns:r="http://schemas.openxmlformats.org/officeDocument/2006/relationships" xmlns:m="http://schemas.openxmlformats.org/officeDocument/2006/math" xmlns:v="urn:schemas-microsoft-com:vml" xmlns:wp14="http://schemas.microsoft.com/office/word/2010/wordprocessingDrawing" xmlns:wp="http://schemas.openxmlformats.org/drawingml/2006/wordprocessingDrawing" xmlns:w10="urn:schemas-microsoft-com:office:word" xmlns:w="http://schemas.openxmlformats.org/wordprocessingml/2006/main" xmlns:w14="http://schemas.microsoft.com/office/word/2010/wordml" xmlns:w15="http://schemas.microsoft.com/office/word/2012/wordml" xmlns:wpg="http://schemas.microsoft.com/office/word/2010/wordprocessingGroup" xmlns:wpi="http://schemas.microsoft.com/office/word/2010/wordprocessingInk" xmlns:wne="http://schemas.microsoft.com/office/word/2006/wordml" xmlns:wps="http://schemas.microsoft.com/office/word/2010/wordprocessingShape" mc:Ignorable="w14 w15 wp14">
-  <w:p>
-    <w:pPr>
-      <w:pStyle w:val="Footer"/>
-    </w:pPr>
-  </w:p>
-</w:ftr>
-</file>
-
-<file path=word/footer2.xml><?xml version="1.0" encoding="utf-8"?>
-<w:ftr xmlns:wpc="http://schemas.microsoft.com/office/word/2010/wordprocessingCanvas" xmlns:mc="http://schemas.openxmlformats.org/markup-compatibility/2006" xmlns:o="urn:schemas-microsoft-com:office:office" xmlns:r="http://schemas.openxmlformats.org/officeDocument/2006/relationships" xmlns:m="http://schemas.openxmlformats.org/officeDocument/2006/math" xmlns:v="urn:schemas-microsoft-com:vml" xmlns:wp14="http://schemas.microsoft.com/office/word/2010/wordprocessingDrawing" xmlns:wp="http://schemas.openxmlformats.org/drawingml/2006/wordprocessingDrawing" xmlns:w10="urn:schemas-microsoft-com:office:word" xmlns:w="http://schemas.openxmlformats.org/wordprocessingml/2006/main" xmlns:w14="http://schemas.microsoft.com/office/word/2010/wordml" xmlns:w15="http://schemas.microsoft.com/office/word/2012/wordml" xmlns:wpg="http://schemas.microsoft.com/office/word/2010/wordprocessingGroup" xmlns:wpi="http://schemas.microsoft.com/office/word/2010/wordprocessingInk" xmlns:wne="http://schemas.microsoft.com/office/word/2006/wordml" xmlns:wps="http://schemas.microsoft.com/office/word/2010/wordprocessingShape" mc:Ignorable="w14 w15 wp14">
-  <w:p>
-    <w:pPr>
-      <w:pStyle w:val="Footer"/>
-    </w:pPr>
-  </w:p>
-</w:ftr>
-</file>
-
-<file path=word/footer3.xml><?xml version="1.0" encoding="utf-8"?>
-<w:ftr xmlns:wpc="http://schemas.microsoft.com/office/word/2010/wordprocessingCanvas" xmlns:mc="http://schemas.openxmlformats.org/markup-compatibility/2006" xmlns:o="urn:schemas-microsoft-com:office:office" xmlns:r="http://schemas.openxmlformats.org/officeDocument/2006/relationships" xmlns:m="http://schemas.openxmlformats.org/officeDocument/2006/math" xmlns:v="urn:schemas-microsoft-com:vml" xmlns:wp14="http://schemas.microsoft.com/office/word/2010/wordprocessingDrawing" xmlns:wp="http://schemas.openxmlformats.org/drawingml/2006/wordprocessingDrawing" xmlns:w10="urn:schemas-microsoft-com:office:word" xmlns:w="http://schemas.openxmlformats.org/wordprocessingml/2006/main" xmlns:w14="http://schemas.microsoft.com/office/word/2010/wordml" xmlns:w15="http://schemas.microsoft.com/office/word/2012/wordml" xmlns:wpg="http://schemas.microsoft.com/office/word/2010/wordprocessingGroup" xmlns:wpi="http://schemas.microsoft.com/office/word/2010/wordprocessingInk" xmlns:wne="http://schemas.microsoft.com/office/word/2006/wordml" xmlns:wps="http://schemas.microsoft.com/office/word/2010/wordprocessingShape" mc:Ignorable="w14 w15 wp14">
-  <w:p>
-    <w:pPr>
-      <w:pStyle w:val="Footer"/>
-    </w:pPr>
-  </w:p>
-</w:ftr>
-</file>
-
 <file path=word/footnotes.xml><?xml version="1.0" encoding="utf-8"?>
 <w:footnotes xmlns:wpc="http://schemas.microsoft.com/office/word/2010/wordprocessingCanvas" xmlns:mc="http://schemas.openxmlformats.org/markup-compatibility/2006" xmlns:o="urn:schemas-microsoft-com:office:office" xmlns:r="http://schemas.openxmlformats.org/officeDocument/2006/relationships" xmlns:m="http://schemas.openxmlformats.org/officeDocument/2006/math" xmlns:v="urn:schemas-microsoft-com:vml" xmlns:wp14="http://schemas.microsoft.com/office/word/2010/wordprocessingDrawing" xmlns:wp="http://schemas.openxmlformats.org/drawingml/2006/wordprocessingDrawing" xmlns:w10="urn:schemas-microsoft-com:office:word" xmlns:w="http://schemas.openxmlformats.org/wordprocessingml/2006/main" xmlns:w14="http://schemas.microsoft.com/office/word/2010/wordml" xmlns:w15="http://schemas.microsoft.com/office/word/2012/wordml" xmlns:wpg="http://schemas.microsoft.com/office/word/2010/wordprocessingGroup" xmlns:wpi="http://schemas.microsoft.com/office/word/2010/wordprocessingInk" xmlns:wne="http://schemas.microsoft.com/office/word/2006/wordml" xmlns:wps="http://schemas.microsoft.com/office/word/2010/wordprocessingShape" mc:Ignorable="w14 w15 wp14">
   <w:footnote w:type="separator" w:id="-1">
@@ -5670,16 +5817,6 @@
 
 <file path=word/header1.xml><?xml version="1.0" encoding="utf-8"?>
 <w:hdr xmlns:wpc="http://schemas.microsoft.com/office/word/2010/wordprocessingCanvas" xmlns:mc="http://schemas.openxmlformats.org/markup-compatibility/2006" xmlns:o="urn:schemas-microsoft-com:office:office" xmlns:r="http://schemas.openxmlformats.org/officeDocument/2006/relationships" xmlns:m="http://schemas.openxmlformats.org/officeDocument/2006/math" xmlns:v="urn:schemas-microsoft-com:vml" xmlns:wp14="http://schemas.microsoft.com/office/word/2010/wordprocessingDrawing" xmlns:wp="http://schemas.openxmlformats.org/drawingml/2006/wordprocessingDrawing" xmlns:w10="urn:schemas-microsoft-com:office:word" xmlns:w="http://schemas.openxmlformats.org/wordprocessingml/2006/main" xmlns:w14="http://schemas.microsoft.com/office/word/2010/wordml" xmlns:w15="http://schemas.microsoft.com/office/word/2012/wordml" xmlns:wpg="http://schemas.microsoft.com/office/word/2010/wordprocessingGroup" xmlns:wpi="http://schemas.microsoft.com/office/word/2010/wordprocessingInk" xmlns:wne="http://schemas.microsoft.com/office/word/2006/wordml" xmlns:wps="http://schemas.microsoft.com/office/word/2010/wordprocessingShape" mc:Ignorable="w14 w15 wp14">
-  <w:p>
-    <w:pPr>
-      <w:pStyle w:val="Header"/>
-    </w:pPr>
-  </w:p>
-</w:hdr>
-</file>
-
-<file path=word/header2.xml><?xml version="1.0" encoding="utf-8"?>
-<w:hdr xmlns:wpc="http://schemas.microsoft.com/office/word/2010/wordprocessingCanvas" xmlns:mc="http://schemas.openxmlformats.org/markup-compatibility/2006" xmlns:o="urn:schemas-microsoft-com:office:office" xmlns:r="http://schemas.openxmlformats.org/officeDocument/2006/relationships" xmlns:m="http://schemas.openxmlformats.org/officeDocument/2006/math" xmlns:v="urn:schemas-microsoft-com:vml" xmlns:wp14="http://schemas.microsoft.com/office/word/2010/wordprocessingDrawing" xmlns:wp="http://schemas.openxmlformats.org/drawingml/2006/wordprocessingDrawing" xmlns:w10="urn:schemas-microsoft-com:office:word" xmlns:w="http://schemas.openxmlformats.org/wordprocessingml/2006/main" xmlns:w14="http://schemas.microsoft.com/office/word/2010/wordml" xmlns:w15="http://schemas.microsoft.com/office/word/2012/wordml" xmlns:wpg="http://schemas.microsoft.com/office/word/2010/wordprocessingGroup" xmlns:wpi="http://schemas.microsoft.com/office/word/2010/wordprocessingInk" xmlns:wne="http://schemas.microsoft.com/office/word/2006/wordml" xmlns:wps="http://schemas.microsoft.com/office/word/2010/wordprocessingShape" mc:Ignorable="w14 w15 wp14">
   <w:sdt>
     <w:sdtPr>
       <w:id w:val="-1965801693"/>
@@ -5702,8 +5839,6 @@
         <w:r>
           <w:t>UMUC CMSC 495 Checking/Savings Accounts Project Plan</w:t>
         </w:r>
-        <w:bookmarkStart w:id="0" w:name="_GoBack"/>
-        <w:bookmarkEnd w:id="0"/>
         <w:r>
           <w:tab/>
         </w:r>
@@ -5739,20 +5874,14 @@
 </w:hdr>
 </file>
 
-<file path=word/header3.xml><?xml version="1.0" encoding="utf-8"?>
+<file path=word/header2.xml><?xml version="1.0" encoding="utf-8"?>
 <w:hdr xmlns:wpc="http://schemas.microsoft.com/office/word/2010/wordprocessingCanvas" xmlns:mc="http://schemas.openxmlformats.org/markup-compatibility/2006" xmlns:o="urn:schemas-microsoft-com:office:office" xmlns:r="http://schemas.openxmlformats.org/officeDocument/2006/relationships" xmlns:m="http://schemas.openxmlformats.org/officeDocument/2006/math" xmlns:v="urn:schemas-microsoft-com:vml" xmlns:wp14="http://schemas.microsoft.com/office/word/2010/wordprocessingDrawing" xmlns:wp="http://schemas.openxmlformats.org/drawingml/2006/wordprocessingDrawing" xmlns:w10="urn:schemas-microsoft-com:office:word" xmlns:w="http://schemas.openxmlformats.org/wordprocessingml/2006/main" xmlns:w14="http://schemas.microsoft.com/office/word/2010/wordml" xmlns:w15="http://schemas.microsoft.com/office/word/2012/wordml" xmlns:wpg="http://schemas.microsoft.com/office/word/2010/wordprocessingGroup" xmlns:wpi="http://schemas.microsoft.com/office/word/2010/wordprocessingInk" xmlns:wne="http://schemas.microsoft.com/office/word/2006/wordml" xmlns:wps="http://schemas.microsoft.com/office/word/2010/wordprocessingShape" mc:Ignorable="w14 w15 wp14">
   <w:p>
     <w:pPr>
       <w:pStyle w:val="Header"/>
     </w:pPr>
     <w:r>
-      <w:t xml:space="preserve">UMUC CMSC </w:t>
-    </w:r>
-    <w:r>
-      <w:t>495 Checking/Savings Accounts Project Plan</w:t>
-    </w:r>
-    <w:r>
-      <w:t xml:space="preserve"> </w:t>
+      <w:t xml:space="preserve">UMUC CMSC 495 Checking/Savings Accounts Project Plan </w:t>
     </w:r>
     <w:r>
       <w:tab/>
